--- a/day05/Java学习day5.docx
+++ b/day05/Java学习day5.docx
@@ -26,12 +26,14 @@
         </w:numPr>
         <w:rPr>
           <w:rFonts w:hint="default"/>
-          <w:lang w:val="en-US" w:eastAsia="zh-CN"/>
-        </w:rPr>
-      </w:pPr>
-      <w:r>
-        <w:rPr>
-          <w:rFonts w:hint="eastAsia"/>
+          <w:color w:val="C00000"/>
+          <w:lang w:val="en-US" w:eastAsia="zh-CN"/>
+        </w:rPr>
+      </w:pPr>
+      <w:r>
+        <w:rPr>
+          <w:rFonts w:hint="eastAsia"/>
+          <w:color w:val="C00000"/>
           <w:lang w:val="en-US" w:eastAsia="zh-CN"/>
         </w:rPr>
         <w:t>面向对象与面向过程的图形化表示：</w:t>
@@ -222,12 +224,14 @@
         <w:ind w:left="0" w:leftChars="0" w:firstLine="0" w:firstLineChars="0"/>
         <w:rPr>
           <w:rFonts w:hint="eastAsia"/>
-          <w:lang w:val="en-US" w:eastAsia="zh-CN"/>
-        </w:rPr>
-      </w:pPr>
-      <w:r>
-        <w:rPr>
-          <w:rFonts w:hint="eastAsia"/>
+          <w:color w:val="C00000"/>
+          <w:lang w:val="en-US" w:eastAsia="zh-CN"/>
+        </w:rPr>
+      </w:pPr>
+      <w:r>
+        <w:rPr>
+          <w:rFonts w:hint="eastAsia"/>
+          <w:color w:val="C00000"/>
           <w:lang w:val="en-US" w:eastAsia="zh-CN"/>
         </w:rPr>
         <w:t>名词提炼法</w:t>
@@ -403,12 +407,14 @@
         <w:ind w:leftChars="0"/>
         <w:rPr>
           <w:rFonts w:hint="eastAsia"/>
-          <w:lang w:val="en-US" w:eastAsia="zh-CN"/>
-        </w:rPr>
-      </w:pPr>
-      <w:r>
-        <w:rPr>
-          <w:rFonts w:hint="eastAsia"/>
+          <w:color w:val="C00000"/>
+          <w:lang w:val="en-US" w:eastAsia="zh-CN"/>
+        </w:rPr>
+      </w:pPr>
+      <w:r>
+        <w:rPr>
+          <w:rFonts w:hint="eastAsia"/>
+          <w:color w:val="C00000"/>
           <w:lang w:val="en-US" w:eastAsia="zh-CN"/>
         </w:rPr>
         <w:t>类和对象的关系：</w:t>
@@ -514,10 +520,6 @@
           <w:numId w:val="0"/>
         </w:numPr>
         <w:ind w:leftChars="0"/>
-        <w:rPr>
-          <w:rFonts w:hint="eastAsia"/>
-          <w:lang w:val="en-US" w:eastAsia="zh-CN"/>
-        </w:rPr>
       </w:pPr>
       <w:r>
         <w:rPr>
@@ -526,33 +528,19 @@
         </w:rPr>
         <w:t>类就是：对现实生活中事物的描述；对象：就是这类事物，实实在在存在的个体。</w:t>
       </w:r>
-    </w:p>
-    <w:p>
-      <w:pPr>
-        <w:numPr>
-          <w:ilvl w:val="0"/>
-          <w:numId w:val="0"/>
-        </w:numPr>
-        <w:ind w:leftChars="0"/>
-        <w:rPr>
-          <w:rFonts w:hint="eastAsia"/>
-          <w:lang w:val="en-US" w:eastAsia="zh-CN"/>
-        </w:rPr>
-      </w:pPr>
-    </w:p>
-    <w:p>
-      <w:pPr>
-        <w:numPr>
-          <w:ilvl w:val="0"/>
-          <w:numId w:val="0"/>
-        </w:numPr>
-        <w:ind w:leftChars="0"/>
-      </w:pPr>
       <w:r>
         <w:drawing>
-          <wp:inline distT="0" distB="0" distL="114300" distR="114300">
-            <wp:extent cx="5271770" cy="4286250"/>
-            <wp:effectExtent l="0" t="0" r="1270" b="11430"/>
+          <wp:anchor distT="0" distB="0" distL="114300" distR="114300" simplePos="0" relativeHeight="251658240" behindDoc="0" locked="0" layoutInCell="1" allowOverlap="1">
+            <wp:simplePos x="0" y="0"/>
+            <wp:positionH relativeFrom="column">
+              <wp:posOffset>609600</wp:posOffset>
+            </wp:positionH>
+            <wp:positionV relativeFrom="paragraph">
+              <wp:posOffset>178435</wp:posOffset>
+            </wp:positionV>
+            <wp:extent cx="3934460" cy="2616835"/>
+            <wp:effectExtent l="0" t="0" r="12700" b="4445"/>
+            <wp:wrapTopAndBottom/>
             <wp:docPr id="3" name="图片 2"/>
             <wp:cNvGraphicFramePr>
               <a:graphicFrameLocks xmlns:a="http://schemas.openxmlformats.org/drawingml/2006/main" noChangeAspect="1"/>
@@ -575,7 +563,7 @@
                   <pic:spPr>
                     <a:xfrm>
                       <a:off x="0" y="0"/>
-                      <a:ext cx="5271770" cy="4286250"/>
+                      <a:ext cx="3934460" cy="2616835"/>
                     </a:xfrm>
                     <a:prstGeom prst="rect">
                       <a:avLst/>
@@ -588,7 +576,7 @@
                 </pic:pic>
               </a:graphicData>
             </a:graphic>
-          </wp:inline>
+          </wp:anchor>
         </w:drawing>
       </w:r>
     </w:p>
@@ -605,125 +593,19 @@
       <w:pPr>
         <w:numPr>
           <w:ilvl w:val="0"/>
-          <w:numId w:val="0"/>
-        </w:numPr>
-        <w:ind w:leftChars="0"/>
-      </w:pPr>
-    </w:p>
-    <w:p>
-      <w:pPr>
-        <w:numPr>
-          <w:ilvl w:val="0"/>
-          <w:numId w:val="0"/>
-        </w:numPr>
-        <w:ind w:leftChars="0"/>
-      </w:pPr>
-    </w:p>
-    <w:p>
-      <w:pPr>
-        <w:numPr>
-          <w:ilvl w:val="0"/>
-          <w:numId w:val="0"/>
-        </w:numPr>
-        <w:ind w:leftChars="0"/>
-      </w:pPr>
-    </w:p>
-    <w:p>
-      <w:pPr>
-        <w:numPr>
-          <w:ilvl w:val="0"/>
-          <w:numId w:val="0"/>
-        </w:numPr>
-        <w:ind w:leftChars="0"/>
-      </w:pPr>
-    </w:p>
-    <w:p>
-      <w:pPr>
-        <w:numPr>
-          <w:ilvl w:val="0"/>
-          <w:numId w:val="0"/>
-        </w:numPr>
-        <w:ind w:leftChars="0"/>
-      </w:pPr>
-    </w:p>
-    <w:p>
-      <w:pPr>
-        <w:numPr>
-          <w:ilvl w:val="0"/>
-          <w:numId w:val="0"/>
-        </w:numPr>
-        <w:ind w:leftChars="0"/>
-      </w:pPr>
-    </w:p>
-    <w:p>
-      <w:pPr>
-        <w:numPr>
-          <w:ilvl w:val="0"/>
-          <w:numId w:val="0"/>
-        </w:numPr>
-        <w:ind w:leftChars="0"/>
-      </w:pPr>
-    </w:p>
-    <w:p>
-      <w:pPr>
-        <w:numPr>
-          <w:ilvl w:val="0"/>
-          <w:numId w:val="0"/>
-        </w:numPr>
-        <w:ind w:leftChars="0"/>
-      </w:pPr>
-    </w:p>
-    <w:p>
-      <w:pPr>
-        <w:numPr>
-          <w:ilvl w:val="0"/>
-          <w:numId w:val="0"/>
-        </w:numPr>
-        <w:ind w:leftChars="0"/>
-      </w:pPr>
-    </w:p>
-    <w:p>
-      <w:pPr>
-        <w:numPr>
-          <w:ilvl w:val="0"/>
-          <w:numId w:val="0"/>
-        </w:numPr>
-        <w:ind w:leftChars="0"/>
-      </w:pPr>
-    </w:p>
-    <w:p>
-      <w:pPr>
-        <w:numPr>
-          <w:ilvl w:val="0"/>
-          <w:numId w:val="0"/>
-        </w:numPr>
-        <w:ind w:leftChars="0"/>
-      </w:pPr>
-    </w:p>
-    <w:p>
-      <w:pPr>
-        <w:numPr>
-          <w:ilvl w:val="0"/>
-          <w:numId w:val="0"/>
-        </w:numPr>
-        <w:ind w:leftChars="0"/>
-      </w:pPr>
-    </w:p>
-    <w:p>
-      <w:pPr>
-        <w:numPr>
-          <w:ilvl w:val="0"/>
           <w:numId w:val="1"/>
         </w:numPr>
         <w:ind w:left="0" w:leftChars="0" w:firstLine="0" w:firstLineChars="0"/>
         <w:rPr>
           <w:rFonts w:hint="eastAsia"/>
-          <w:lang w:val="en-US" w:eastAsia="zh-CN"/>
-        </w:rPr>
-      </w:pPr>
-      <w:r>
-        <w:rPr>
-          <w:rFonts w:hint="eastAsia"/>
+          <w:color w:val="C00000"/>
+          <w:lang w:val="en-US" w:eastAsia="zh-CN"/>
+        </w:rPr>
+      </w:pPr>
+      <w:r>
+        <w:rPr>
+          <w:rFonts w:hint="eastAsia"/>
+          <w:color w:val="C00000"/>
           <w:lang w:val="en-US" w:eastAsia="zh-CN"/>
         </w:rPr>
         <w:t>匿名对象：</w:t>
@@ -788,35 +670,128 @@
           <w:numId w:val="0"/>
         </w:numPr>
         <w:ind w:leftChars="0"/>
-        <w:rPr>
-          <w:rFonts w:hint="eastAsia"/>
-          <w:lang w:val="en-US" w:eastAsia="zh-CN"/>
-        </w:rPr>
-      </w:pPr>
-      <w:r>
-        <w:rPr>
-          <w:rFonts w:hint="eastAsia"/>
-          <w:lang w:val="en-US" w:eastAsia="zh-CN"/>
-        </w:rPr>
-        <w:t>匿名对象使用方法一：当对对象的方法只调用一次时，可以用匿名对象来完成，这样写比较简化。</w:t>
-      </w:r>
-    </w:p>
-    <w:p>
-      <w:pPr>
-        <w:numPr>
-          <w:ilvl w:val="0"/>
-          <w:numId w:val="0"/>
-        </w:numPr>
-        <w:ind w:leftChars="0"/>
-        <w:rPr>
-          <w:rFonts w:hint="eastAsia"/>
-          <w:lang w:val="en-US" w:eastAsia="zh-CN"/>
-        </w:rPr>
-      </w:pPr>
-      <w:r>
-        <w:rPr>
-          <w:rFonts w:hint="eastAsia"/>
-          <w:lang w:val="en-US" w:eastAsia="zh-CN"/>
+      </w:pPr>
+      <w:r>
+        <w:drawing>
+          <wp:inline distT="0" distB="0" distL="114300" distR="114300">
+            <wp:extent cx="3093720" cy="1165860"/>
+            <wp:effectExtent l="0" t="0" r="0" b="7620"/>
+            <wp:docPr id="10" name="图片 1"/>
+            <wp:cNvGraphicFramePr>
+              <a:graphicFrameLocks xmlns:a="http://schemas.openxmlformats.org/drawingml/2006/main" noChangeAspect="1"/>
+            </wp:cNvGraphicFramePr>
+            <a:graphic xmlns:a="http://schemas.openxmlformats.org/drawingml/2006/main">
+              <a:graphicData uri="http://schemas.openxmlformats.org/drawingml/2006/picture">
+                <pic:pic xmlns:pic="http://schemas.openxmlformats.org/drawingml/2006/picture">
+                  <pic:nvPicPr>
+                    <pic:cNvPr id="10" name="图片 1"/>
+                    <pic:cNvPicPr>
+                      <a:picLocks noChangeAspect="1"/>
+                    </pic:cNvPicPr>
+                  </pic:nvPicPr>
+                  <pic:blipFill>
+                    <a:blip r:embed="rId8"/>
+                    <a:stretch>
+                      <a:fillRect/>
+                    </a:stretch>
+                  </pic:blipFill>
+                  <pic:spPr>
+                    <a:xfrm>
+                      <a:off x="0" y="0"/>
+                      <a:ext cx="3093720" cy="1165860"/>
+                    </a:xfrm>
+                    <a:prstGeom prst="rect">
+                      <a:avLst/>
+                    </a:prstGeom>
+                    <a:noFill/>
+                    <a:ln>
+                      <a:noFill/>
+                    </a:ln>
+                  </pic:spPr>
+                </pic:pic>
+              </a:graphicData>
+            </a:graphic>
+          </wp:inline>
+        </w:drawing>
+      </w:r>
+    </w:p>
+    <w:p>
+      <w:pPr>
+        <w:numPr>
+          <w:ilvl w:val="0"/>
+          <w:numId w:val="0"/>
+        </w:numPr>
+        <w:ind w:leftChars="0"/>
+        <w:rPr>
+          <w:rFonts w:hint="eastAsia"/>
+          <w:lang w:val="en-US" w:eastAsia="zh-CN"/>
+        </w:rPr>
+      </w:pPr>
+      <w:r>
+        <w:rPr>
+          <w:rFonts w:hint="eastAsia"/>
+          <w:lang w:val="en-US" w:eastAsia="zh-CN"/>
+        </w:rPr>
+        <w:t>匿名对象使用方法一：当</w:t>
+      </w:r>
+      <w:r>
+        <w:rPr>
+          <w:rFonts w:hint="eastAsia"/>
+          <w:color w:val="C00000"/>
+          <w:lang w:val="en-US" w:eastAsia="zh-CN"/>
+        </w:rPr>
+        <w:t>对象的方法只调用一次时</w:t>
+      </w:r>
+      <w:r>
+        <w:rPr>
+          <w:rFonts w:hint="eastAsia"/>
+          <w:lang w:val="en-US" w:eastAsia="zh-CN"/>
+        </w:rPr>
+        <w:t>，可以用匿名对象来完成，这样写比较简化。</w:t>
+      </w:r>
+    </w:p>
+    <w:p>
+      <w:pPr>
+        <w:numPr>
+          <w:ilvl w:val="0"/>
+          <w:numId w:val="0"/>
+        </w:numPr>
+        <w:ind w:leftChars="0"/>
+        <w:rPr>
+          <w:rFonts w:hint="eastAsia"/>
+          <w:lang w:val="en-US" w:eastAsia="zh-CN"/>
+          <w14:textFill>
+            <w14:gradFill>
+              <w14:gsLst>
+                <w14:gs w14:pos="0">
+                  <w14:srgbClr w14:val="E30000"/>
+                </w14:gs>
+                <w14:gs w14:pos="100000">
+                  <w14:srgbClr w14:val="760303"/>
+                </w14:gs>
+              </w14:gsLst>
+              <w14:lin w14:scaled="0"/>
+            </w14:gradFill>
+          </w14:textFill>
+        </w:rPr>
+      </w:pPr>
+      <w:r>
+        <w:rPr>
+          <w:rFonts w:hint="eastAsia"/>
+          <w:lang w:val="en-US" w:eastAsia="zh-CN"/>
+          <w14:textFill>
+            <w14:gradFill>
+              <w14:gsLst>
+                <w14:gs w14:pos="0">
+                  <w14:srgbClr w14:val="E30000"/>
+                </w14:gs>
+                <w14:gs w14:pos="100000">
+                  <w14:srgbClr w14:val="760303"/>
+                </w14:gs>
+              </w14:gsLst>
+              <w14:lin w14:scaled="0"/>
+            </w14:gradFill>
+          </w14:textFill>
         </w:rPr>
         <w:t>如果对一个对象进行多个成员调用，必须给这个对象起名字。</w:t>
       </w:r>
@@ -831,12 +806,38 @@
         <w:rPr>
           <w:rFonts w:hint="eastAsia"/>
           <w:lang w:val="en-US" w:eastAsia="zh-CN"/>
-        </w:rPr>
-      </w:pPr>
-      <w:r>
-        <w:rPr>
-          <w:rFonts w:hint="eastAsia"/>
-          <w:lang w:val="en-US" w:eastAsia="zh-CN"/>
+          <w14:textFill>
+            <w14:gradFill>
+              <w14:gsLst>
+                <w14:gs w14:pos="0">
+                  <w14:srgbClr w14:val="FE4444"/>
+                </w14:gs>
+                <w14:gs w14:pos="100000">
+                  <w14:srgbClr w14:val="832B2B"/>
+                </w14:gs>
+              </w14:gsLst>
+              <w14:lin w14:scaled="0"/>
+            </w14:gradFill>
+          </w14:textFill>
+        </w:rPr>
+      </w:pPr>
+      <w:r>
+        <w:rPr>
+          <w:rFonts w:hint="eastAsia"/>
+          <w:lang w:val="en-US" w:eastAsia="zh-CN"/>
+          <w14:textFill>
+            <w14:gradFill>
+              <w14:gsLst>
+                <w14:gs w14:pos="0">
+                  <w14:srgbClr w14:val="FE4444"/>
+                </w14:gs>
+                <w14:gs w14:pos="100000">
+                  <w14:srgbClr w14:val="832B2B"/>
+                </w14:gs>
+              </w14:gsLst>
+              <w14:lin w14:scaled="0"/>
+            </w14:gradFill>
+          </w14:textFill>
         </w:rPr>
         <w:t>匿名对象使用方法二：可以将匿名对象作为实际参数进行传递</w:t>
       </w:r>
@@ -863,12 +864,14 @@
         <w:ind w:left="0" w:leftChars="0" w:firstLine="0" w:firstLineChars="0"/>
         <w:rPr>
           <w:rFonts w:hint="eastAsia"/>
-          <w:lang w:val="en-US" w:eastAsia="zh-CN"/>
-        </w:rPr>
-      </w:pPr>
-      <w:r>
-        <w:rPr>
-          <w:rFonts w:hint="eastAsia"/>
+          <w:color w:val="C00000"/>
+          <w:lang w:val="en-US" w:eastAsia="zh-CN"/>
+        </w:rPr>
+      </w:pPr>
+      <w:r>
+        <w:rPr>
+          <w:rFonts w:hint="eastAsia"/>
+          <w:color w:val="C00000"/>
           <w:lang w:val="en-US" w:eastAsia="zh-CN"/>
         </w:rPr>
         <w:t>封装</w:t>
@@ -921,7 +924,7 @@
                     </pic:cNvPicPr>
                   </pic:nvPicPr>
                   <pic:blipFill>
-                    <a:blip r:embed="rId8"/>
+                    <a:blip r:embed="rId9"/>
                     <a:stretch>
                       <a:fillRect/>
                     </a:stretch>
@@ -970,9 +973,17 @@
       <w:r>
         <w:rPr>
           <w:rFonts w:hint="eastAsia"/>
-          <w:lang w:val="en-US" w:eastAsia="zh-CN"/>
-        </w:rPr>
-        <w:t>private：私有，权限修饰符：用于修饰类中的成员(成员变量，成员函数)，私有仅在本类中有效。</w:t>
+          <w:color w:val="C00000"/>
+          <w:lang w:val="en-US" w:eastAsia="zh-CN"/>
+        </w:rPr>
+        <w:t>private：</w:t>
+      </w:r>
+      <w:r>
+        <w:rPr>
+          <w:rFonts w:hint="eastAsia"/>
+          <w:lang w:val="en-US" w:eastAsia="zh-CN"/>
+        </w:rPr>
+        <w:t>私有，权限修饰符：用于修饰类中的成员(成员变量，成员函数)，私有仅在本类中有效。</w:t>
       </w:r>
     </w:p>
     <w:p>
@@ -984,12 +995,14 @@
         <w:ind w:left="0" w:leftChars="0" w:firstLine="0" w:firstLineChars="0"/>
         <w:rPr>
           <w:rFonts w:hint="default"/>
-          <w:lang w:val="en-US" w:eastAsia="zh-CN"/>
-        </w:rPr>
-      </w:pPr>
-      <w:r>
-        <w:rPr>
-          <w:rFonts w:hint="eastAsia"/>
+          <w:color w:val="C00000"/>
+          <w:lang w:val="en-US" w:eastAsia="zh-CN"/>
+        </w:rPr>
+      </w:pPr>
+      <w:r>
+        <w:rPr>
+          <w:rFonts w:hint="eastAsia"/>
+          <w:color w:val="C00000"/>
           <w:lang w:val="en-US" w:eastAsia="zh-CN"/>
         </w:rPr>
         <w:t>Person类代码及其示意图</w:t>
@@ -998,6 +1011,7 @@
     <w:p>
       <w:pPr>
         <w:numPr>
+          <w:ilvl w:val="0"/>
           <w:numId w:val="0"/>
         </w:numPr>
         <w:ind w:leftChars="0"/>
@@ -1021,7 +1035,7 @@
                     </pic:cNvPicPr>
                   </pic:nvPicPr>
                   <pic:blipFill>
-                    <a:blip r:embed="rId9"/>
+                    <a:blip r:embed="rId10"/>
                     <a:stretch>
                       <a:fillRect/>
                     </a:stretch>
@@ -1049,6 +1063,7 @@
     <w:p>
       <w:pPr>
         <w:numPr>
+          <w:ilvl w:val="0"/>
           <w:numId w:val="0"/>
         </w:numPr>
         <w:ind w:leftChars="0"/>
@@ -1068,6 +1083,7 @@
     <w:p>
       <w:pPr>
         <w:numPr>
+          <w:ilvl w:val="0"/>
           <w:numId w:val="0"/>
         </w:numPr>
         <w:ind w:leftChars="0"/>
@@ -1091,7 +1107,7 @@
                     </pic:cNvPicPr>
                   </pic:nvPicPr>
                   <pic:blipFill>
-                    <a:blip r:embed="rId10"/>
+                    <a:blip r:embed="rId11"/>
                     <a:stretch>
                       <a:fillRect/>
                     </a:stretch>
@@ -1125,20 +1141,109 @@
         <w:ind w:left="0" w:leftChars="0" w:firstLine="0" w:firstLineChars="0"/>
         <w:rPr>
           <w:rFonts w:hint="eastAsia"/>
-          <w:lang w:val="en-US" w:eastAsia="zh-CN"/>
-        </w:rPr>
-      </w:pPr>
-      <w:r>
-        <w:rPr>
-          <w:rFonts w:hint="eastAsia"/>
-          <w:lang w:val="en-US" w:eastAsia="zh-CN"/>
-        </w:rPr>
-        <w:t>构造函数</w:t>
-      </w:r>
-    </w:p>
-    <w:p>
-      <w:pPr>
-        <w:numPr>
+          <w:color w:val="auto"/>
+          <w:lang w:val="en-US" w:eastAsia="zh-CN"/>
+          <w14:textFill>
+            <w14:gradFill>
+              <w14:gsLst>
+                <w14:gs w14:pos="0">
+                  <w14:srgbClr w14:val="E30000"/>
+                </w14:gs>
+                <w14:gs w14:pos="100000">
+                  <w14:srgbClr w14:val="760303"/>
+                </w14:gs>
+              </w14:gsLst>
+              <w14:lin w14:scaled="0"/>
+            </w14:gradFill>
+          </w14:textFill>
+        </w:rPr>
+      </w:pPr>
+      <w:r>
+        <w:rPr>
+          <w:rFonts w:hint="eastAsia"/>
+          <w:color w:val="C00000"/>
+          <w:lang w:val="en-US" w:eastAsia="zh-CN"/>
+        </w:rPr>
+        <w:t xml:space="preserve">构造函数 </w:t>
+      </w:r>
+      <w:r>
+        <w:rPr>
+          <w:rFonts w:hint="eastAsia"/>
+          <w:color w:val="auto"/>
+          <w:lang w:val="en-US" w:eastAsia="zh-CN"/>
+        </w:rPr>
+        <w:t>根据编程的经验，在创建对象初始化的时候要注意，</w:t>
+      </w:r>
+      <w:r>
+        <w:rPr>
+          <w:rFonts w:hint="eastAsia"/>
+          <w:color w:val="auto"/>
+          <w:lang w:val="en-US" w:eastAsia="zh-CN"/>
+          <w14:textFill>
+            <w14:gradFill>
+              <w14:gsLst>
+                <w14:gs w14:pos="0">
+                  <w14:srgbClr w14:val="E30000"/>
+                </w14:gs>
+                <w14:gs w14:pos="100000">
+                  <w14:srgbClr w14:val="760303"/>
+                </w14:gs>
+              </w14:gsLst>
+              <w14:lin w14:scaled="0"/>
+            </w14:gradFill>
+          </w14:textFill>
+        </w:rPr>
+        <w:t>相应最后构造函数里面的参数个数要与构造函数里面的参数个数一致。</w:t>
+      </w:r>
+    </w:p>
+    <w:p>
+      <w:pPr>
+        <w:numPr>
+          <w:ilvl w:val="0"/>
+          <w:numId w:val="0"/>
+        </w:numPr>
+        <w:ind w:leftChars="0"/>
+        <w:rPr>
+          <w:rFonts w:hint="eastAsia"/>
+          <w:color w:val="auto"/>
+          <w:lang w:val="en-US" w:eastAsia="zh-CN"/>
+        </w:rPr>
+      </w:pPr>
+      <w:r>
+        <w:rPr>
+          <w:rFonts w:hint="eastAsia"/>
+          <w:color w:val="auto"/>
+          <w:lang w:val="en-US" w:eastAsia="zh-CN"/>
+        </w:rPr>
+        <w:t>构造函数有默认的情况，就是你不用写这个函数就会自动默认为有，作用是给对象进行初试化的。</w:t>
+      </w:r>
+    </w:p>
+    <w:p>
+      <w:pPr>
+        <w:numPr>
+          <w:ilvl w:val="0"/>
+          <w:numId w:val="0"/>
+        </w:numPr>
+        <w:ind w:leftChars="0"/>
+        <w:rPr>
+          <w:rFonts w:hint="default"/>
+          <w:color w:val="auto"/>
+          <w:lang w:val="en-US" w:eastAsia="zh-CN"/>
+        </w:rPr>
+      </w:pPr>
+      <w:r>
+        <w:rPr>
+          <w:rFonts w:hint="eastAsia"/>
+          <w:color w:val="auto"/>
+          <w:lang w:val="en-US" w:eastAsia="zh-CN"/>
+        </w:rPr>
+        <w:t>构造函数一般用来做this关键字对成员做初始化。</w:t>
+      </w:r>
+    </w:p>
+    <w:p>
+      <w:pPr>
+        <w:numPr>
+          <w:ilvl w:val="0"/>
           <w:numId w:val="0"/>
         </w:numPr>
         <w:ind w:leftChars="0"/>
@@ -1162,7 +1267,7 @@
                     </pic:cNvPicPr>
                   </pic:nvPicPr>
                   <pic:blipFill>
-                    <a:blip r:embed="rId11"/>
+                    <a:blip r:embed="rId12"/>
                     <a:stretch>
                       <a:fillRect/>
                     </a:stretch>
@@ -1190,6 +1295,7 @@
     <w:p>
       <w:pPr>
         <w:numPr>
+          <w:ilvl w:val="0"/>
           <w:numId w:val="0"/>
         </w:numPr>
         <w:ind w:leftChars="0"/>
@@ -1214,33 +1320,57 @@
       <w:r>
         <w:rPr>
           <w:rFonts w:hint="default" w:eastAsiaTheme="minorEastAsia"/>
-          <w:lang w:val="en-US" w:eastAsia="zh-CN"/>
-        </w:rPr>
-        <w:t>构造代码块：对象一键立就运行，而且优先于构造函数执行。和构造函数的区别：</w:t>
-      </w:r>
-    </w:p>
-    <w:p>
-      <w:pPr>
-        <w:numPr>
-          <w:numId w:val="0"/>
-        </w:numPr>
-        <w:ind w:leftChars="0"/>
+          <w:color w:val="C00000"/>
+          <w:lang w:val="en-US" w:eastAsia="zh-CN"/>
+        </w:rPr>
+        <w:t>构造代码块：</w:t>
+      </w:r>
+      <w:r>
         <w:rPr>
           <w:rFonts w:hint="default" w:eastAsiaTheme="minorEastAsia"/>
           <w:lang w:val="en-US" w:eastAsia="zh-CN"/>
         </w:rPr>
-      </w:pPr>
+        <w:t>对象一</w:t>
+      </w:r>
+      <w:r>
+        <w:rPr>
+          <w:rFonts w:hint="eastAsia"/>
+          <w:lang w:val="en-US" w:eastAsia="zh-CN"/>
+        </w:rPr>
+        <w:t>建立</w:t>
+      </w:r>
       <w:r>
         <w:rPr>
           <w:rFonts w:hint="default" w:eastAsiaTheme="minorEastAsia"/>
           <w:lang w:val="en-US" w:eastAsia="zh-CN"/>
         </w:rPr>
+        <w:t>就运行，而且优先于构造函数执行。和构造函数的区别：</w:t>
+      </w:r>
+    </w:p>
+    <w:p>
+      <w:pPr>
+        <w:numPr>
+          <w:ilvl w:val="0"/>
+          <w:numId w:val="0"/>
+        </w:numPr>
+        <w:ind w:leftChars="0"/>
+        <w:rPr>
+          <w:rFonts w:hint="default" w:eastAsiaTheme="minorEastAsia"/>
+          <w:lang w:val="en-US" w:eastAsia="zh-CN"/>
+        </w:rPr>
+      </w:pPr>
+      <w:r>
+        <w:rPr>
+          <w:rFonts w:hint="default" w:eastAsiaTheme="minorEastAsia"/>
+          <w:lang w:val="en-US" w:eastAsia="zh-CN"/>
+        </w:rPr>
         <w:t>构造代码块是给所有对象进行统一初始化，而构造函数是给对应的对象初始化。</w:t>
       </w:r>
     </w:p>
     <w:p>
       <w:pPr>
         <w:numPr>
+          <w:ilvl w:val="0"/>
           <w:numId w:val="0"/>
         </w:numPr>
         <w:ind w:leftChars="0"/>
@@ -1254,39 +1384,250 @@
       <w:pPr>
         <w:numPr>
           <w:ilvl w:val="0"/>
+          <w:numId w:val="0"/>
+        </w:numPr>
+        <w:ind w:leftChars="0"/>
+        <w:rPr>
+          <w:rFonts w:hint="default" w:eastAsiaTheme="minorEastAsia"/>
+          <w:lang w:val="en-US" w:eastAsia="zh-CN"/>
+        </w:rPr>
+      </w:pPr>
+      <w:r>
+        <w:rPr>
+          <w:rFonts w:hint="eastAsia"/>
+          <w:lang w:val="en-US" w:eastAsia="zh-CN"/>
+        </w:rPr>
+        <w:t>构造代码块是在类中有定义，</w:t>
+      </w:r>
+      <w:r>
+        <w:rPr>
+          <w:rFonts w:hint="eastAsia"/>
+          <w:lang w:val="en-US" w:eastAsia="zh-CN"/>
+          <w14:textFill>
+            <w14:gradFill>
+              <w14:gsLst>
+                <w14:gs w14:pos="0">
+                  <w14:srgbClr w14:val="E30000"/>
+                </w14:gs>
+                <w14:gs w14:pos="100000">
+                  <w14:srgbClr w14:val="760303"/>
+                </w14:gs>
+              </w14:gsLst>
+              <w14:lin w14:scaled="0"/>
+            </w14:gradFill>
+          </w14:textFill>
+        </w:rPr>
+        <w:t>但是没有加static关键字的代码</w:t>
+      </w:r>
+      <w:r>
+        <w:rPr>
+          <w:rFonts w:hint="eastAsia"/>
+          <w:lang w:val="en-US" w:eastAsia="zh-CN"/>
+        </w:rPr>
+        <w:t>，</w:t>
+      </w:r>
+      <w:r>
+        <w:rPr>
+          <w:rFonts w:hint="eastAsia"/>
+          <w:lang w:val="en-US" w:eastAsia="zh-CN"/>
+          <w14:textFill>
+            <w14:gradFill>
+              <w14:gsLst>
+                <w14:gs w14:pos="0">
+                  <w14:srgbClr w14:val="E30000"/>
+                </w14:gs>
+                <w14:gs w14:pos="100000">
+                  <w14:srgbClr w14:val="760303"/>
+                </w14:gs>
+              </w14:gsLst>
+              <w14:lin w14:scaled="0"/>
+            </w14:gradFill>
+          </w14:textFill>
+        </w:rPr>
+        <w:t>构造代码块在创建对象时被调用，每次创建对象都会被调用</w:t>
+      </w:r>
+      <w:r>
+        <w:rPr>
+          <w:rFonts w:hint="eastAsia"/>
+          <w:lang w:val="en-US" w:eastAsia="zh-CN"/>
+        </w:rPr>
+        <w:t>，并且构造代码块的执行次序优先于构造函数。</w:t>
+      </w:r>
+    </w:p>
+    <w:p>
+      <w:pPr>
+        <w:numPr>
+          <w:ilvl w:val="0"/>
+          <w:numId w:val="0"/>
+        </w:numPr>
+        <w:ind w:leftChars="0"/>
+      </w:pPr>
+      <w:r>
+        <w:drawing>
+          <wp:inline distT="0" distB="0" distL="114300" distR="114300">
+            <wp:extent cx="5120640" cy="3248660"/>
+            <wp:effectExtent l="0" t="0" r="0" b="12700"/>
+            <wp:docPr id="11" name="图片 2"/>
+            <wp:cNvGraphicFramePr>
+              <a:graphicFrameLocks xmlns:a="http://schemas.openxmlformats.org/drawingml/2006/main" noChangeAspect="1"/>
+            </wp:cNvGraphicFramePr>
+            <a:graphic xmlns:a="http://schemas.openxmlformats.org/drawingml/2006/main">
+              <a:graphicData uri="http://schemas.openxmlformats.org/drawingml/2006/picture">
+                <pic:pic xmlns:pic="http://schemas.openxmlformats.org/drawingml/2006/picture">
+                  <pic:nvPicPr>
+                    <pic:cNvPr id="11" name="图片 2"/>
+                    <pic:cNvPicPr>
+                      <a:picLocks noChangeAspect="1"/>
+                    </pic:cNvPicPr>
+                  </pic:nvPicPr>
+                  <pic:blipFill>
+                    <a:blip r:embed="rId13"/>
+                    <a:stretch>
+                      <a:fillRect/>
+                    </a:stretch>
+                  </pic:blipFill>
+                  <pic:spPr>
+                    <a:xfrm>
+                      <a:off x="0" y="0"/>
+                      <a:ext cx="5120640" cy="3248660"/>
+                    </a:xfrm>
+                    <a:prstGeom prst="rect">
+                      <a:avLst/>
+                    </a:prstGeom>
+                    <a:noFill/>
+                    <a:ln>
+                      <a:noFill/>
+                    </a:ln>
+                  </pic:spPr>
+                </pic:pic>
+              </a:graphicData>
+            </a:graphic>
+          </wp:inline>
+        </w:drawing>
+      </w:r>
+    </w:p>
+    <w:p>
+      <w:pPr>
+        <w:numPr>
+          <w:ilvl w:val="0"/>
+          <w:numId w:val="0"/>
+        </w:numPr>
+        <w:ind w:leftChars="0"/>
+        <w:rPr>
+          <w:rFonts w:hint="default" w:eastAsiaTheme="minorEastAsia"/>
+          <w:lang w:val="en-US" w:eastAsia="zh-CN"/>
+        </w:rPr>
+      </w:pPr>
+      <w:r>
+        <w:rPr>
+          <w:rFonts w:hint="eastAsia"/>
+          <w:lang w:val="en-US" w:eastAsia="zh-CN"/>
+        </w:rPr>
+        <w:t>执行的次序：三个的new的东西输出的次序一样：第一代码块、第二代码块、构造方法。</w:t>
+      </w:r>
+    </w:p>
+    <w:p>
+      <w:pPr>
+        <w:numPr>
+          <w:ilvl w:val="0"/>
+          <w:numId w:val="0"/>
+        </w:numPr>
+        <w:ind w:leftChars="0"/>
+        <w:rPr>
+          <w:rFonts w:hint="default" w:eastAsiaTheme="minorEastAsia"/>
+          <w:lang w:val="en-US" w:eastAsia="zh-CN"/>
+        </w:rPr>
+      </w:pPr>
+    </w:p>
+    <w:p>
+      <w:pPr>
+        <w:numPr>
+          <w:ilvl w:val="0"/>
           <w:numId w:val="1"/>
         </w:numPr>
         <w:ind w:left="0" w:leftChars="0" w:firstLine="0" w:firstLineChars="0"/>
         <w:rPr>
+          <w:rFonts w:hint="eastAsia"/>
+          <w:color w:val="C00000"/>
+          <w:lang w:val="en-US" w:eastAsia="zh-CN"/>
+        </w:rPr>
+      </w:pPr>
+      <w:r>
+        <w:rPr>
+          <w:rFonts w:hint="eastAsia"/>
+          <w:color w:val="C00000"/>
+          <w:lang w:val="en-US" w:eastAsia="zh-CN"/>
+        </w:rPr>
+        <w:t xml:space="preserve"> </w:t>
+      </w:r>
+      <w:r>
+        <w:rPr>
+          <w:rFonts w:hint="eastAsia"/>
+          <w:color w:val="C00000"/>
+          <w:lang w:val="en-US" w:eastAsia="zh-CN"/>
+        </w:rPr>
+        <w:fldChar w:fldCharType="begin"/>
+      </w:r>
+      <w:r>
+        <w:rPr>
+          <w:rFonts w:hint="eastAsia"/>
+          <w:color w:val="C00000"/>
+          <w:lang w:val="en-US" w:eastAsia="zh-CN"/>
+        </w:rPr>
+        <w:instrText xml:space="preserve"> HYPERLINK "https://blog.csdn.net/weixin_42386014/article/details/81138684" </w:instrText>
+      </w:r>
+      <w:r>
+        <w:rPr>
+          <w:rFonts w:hint="eastAsia"/>
+          <w:color w:val="C00000"/>
+          <w:lang w:val="en-US" w:eastAsia="zh-CN"/>
+        </w:rPr>
+        <w:fldChar w:fldCharType="separate"/>
+      </w:r>
+      <w:r>
+        <w:rPr>
+          <w:rStyle w:val="4"/>
+          <w:rFonts w:hint="eastAsia"/>
+          <w:color w:val="C00000"/>
+          <w:lang w:val="en-US" w:eastAsia="zh-CN"/>
+        </w:rPr>
+        <w:t>https://blog.csdn.net/weixin_42386014/article/details/81138684</w:t>
+      </w:r>
+      <w:r>
+        <w:rPr>
+          <w:rFonts w:hint="eastAsia"/>
+          <w:color w:val="C00000"/>
+          <w:lang w:val="en-US" w:eastAsia="zh-CN"/>
+        </w:rPr>
+        <w:fldChar w:fldCharType="end"/>
+      </w:r>
+    </w:p>
+    <w:p>
+      <w:pPr>
+        <w:numPr>
+          <w:ilvl w:val="0"/>
+          <w:numId w:val="0"/>
+        </w:numPr>
+        <w:ind w:leftChars="0"/>
+        <w:rPr>
           <w:rFonts w:hint="default"/>
-          <w:lang w:val="en-US" w:eastAsia="zh-CN"/>
-        </w:rPr>
-      </w:pPr>
-      <w:r>
-        <w:rPr>
-          <w:rFonts w:hint="eastAsia"/>
-          <w:lang w:val="en-US" w:eastAsia="zh-CN"/>
-        </w:rPr>
-        <w:t xml:space="preserve"> this语句，初始化语句要先执行！！所以首先把它放在第一行，如果初始化中还有初始化，则把比较细节的初始化放在第一行。</w:t>
-      </w:r>
-      <w:bookmarkStart w:id="0" w:name="_GoBack"/>
-      <w:bookmarkEnd w:id="0"/>
-    </w:p>
-    <w:p>
-      <w:pPr>
-        <w:numPr>
-          <w:numId w:val="0"/>
-        </w:numPr>
-        <w:ind w:leftChars="0"/>
-        <w:rPr>
-          <w:rFonts w:hint="eastAsia"/>
-          <w:lang w:val="en-US" w:eastAsia="zh-CN"/>
-        </w:rPr>
-      </w:pPr>
-    </w:p>
-    <w:p>
-      <w:pPr>
-        <w:numPr>
+          <w:color w:val="C00000"/>
+          <w:lang w:val="en-US" w:eastAsia="zh-CN"/>
+        </w:rPr>
+      </w:pPr>
+      <w:r>
+        <w:rPr>
+          <w:rFonts w:hint="eastAsia"/>
+          <w:color w:val="C00000"/>
+          <w:lang w:val="en-US" w:eastAsia="zh-CN"/>
+        </w:rPr>
+        <w:t>This关键字是需要实例化之后才能使用，可以用来访问类中的成员变量，用来区分成员变量与局部变量的重名问题！！！</w:t>
+      </w:r>
+    </w:p>
+    <w:p>
+      <w:pPr>
+        <w:numPr>
+          <w:ilvl w:val="0"/>
           <w:numId w:val="0"/>
         </w:numPr>
         <w:ind w:leftChars="0"/>
@@ -1294,6 +1635,43 @@
           <w:rFonts w:hint="default"/>
           <w:lang w:val="en-US" w:eastAsia="zh-CN"/>
         </w:rPr>
+      </w:pPr>
+      <w:r>
+        <w:rPr>
+          <w:rFonts w:hint="eastAsia"/>
+          <w:color w:val="C00000"/>
+          <w:lang w:val="en-US" w:eastAsia="zh-CN"/>
+        </w:rPr>
+        <w:t>this语句</w:t>
+      </w:r>
+      <w:r>
+        <w:rPr>
+          <w:rFonts w:hint="eastAsia"/>
+          <w:lang w:val="en-US" w:eastAsia="zh-CN"/>
+        </w:rPr>
+        <w:t>，初始化语句要先执行！！所以首先把它放在第一行，如果初始化中还有初始化，则把比较细节的初始化放在第一行。</w:t>
+      </w:r>
+    </w:p>
+    <w:p>
+      <w:pPr>
+        <w:numPr>
+          <w:ilvl w:val="0"/>
+          <w:numId w:val="0"/>
+        </w:numPr>
+        <w:ind w:leftChars="0"/>
+        <w:rPr>
+          <w:rFonts w:hint="eastAsia"/>
+          <w:lang w:val="en-US" w:eastAsia="zh-CN"/>
+        </w:rPr>
+      </w:pPr>
+    </w:p>
+    <w:p>
+      <w:pPr>
+        <w:numPr>
+          <w:ilvl w:val="0"/>
+          <w:numId w:val="0"/>
+        </w:numPr>
+        <w:ind w:leftChars="0"/>
       </w:pPr>
       <w:r>
         <w:drawing>
@@ -1314,7 +1692,7 @@
                     </pic:cNvPicPr>
                   </pic:nvPicPr>
                   <pic:blipFill>
-                    <a:blip r:embed="rId12"/>
+                    <a:blip r:embed="rId14"/>
                     <a:stretch>
                       <a:fillRect/>
                     </a:stretch>
@@ -1338,6 +1716,271 @@
           </wp:inline>
         </w:drawing>
       </w:r>
+    </w:p>
+    <w:p>
+      <w:pPr>
+        <w:numPr>
+          <w:ilvl w:val="0"/>
+          <w:numId w:val="0"/>
+        </w:numPr>
+        <w:ind w:leftChars="0"/>
+      </w:pPr>
+      <w:r>
+        <w:drawing>
+          <wp:inline distT="0" distB="0" distL="114300" distR="114300">
+            <wp:extent cx="5273675" cy="750570"/>
+            <wp:effectExtent l="0" t="0" r="14605" b="11430"/>
+            <wp:docPr id="12" name="图片 3"/>
+            <wp:cNvGraphicFramePr>
+              <a:graphicFrameLocks xmlns:a="http://schemas.openxmlformats.org/drawingml/2006/main" noChangeAspect="1"/>
+            </wp:cNvGraphicFramePr>
+            <a:graphic xmlns:a="http://schemas.openxmlformats.org/drawingml/2006/main">
+              <a:graphicData uri="http://schemas.openxmlformats.org/drawingml/2006/picture">
+                <pic:pic xmlns:pic="http://schemas.openxmlformats.org/drawingml/2006/picture">
+                  <pic:nvPicPr>
+                    <pic:cNvPr id="12" name="图片 3"/>
+                    <pic:cNvPicPr>
+                      <a:picLocks noChangeAspect="1"/>
+                    </pic:cNvPicPr>
+                  </pic:nvPicPr>
+                  <pic:blipFill>
+                    <a:blip r:embed="rId15"/>
+                    <a:stretch>
+                      <a:fillRect/>
+                    </a:stretch>
+                  </pic:blipFill>
+                  <pic:spPr>
+                    <a:xfrm>
+                      <a:off x="0" y="0"/>
+                      <a:ext cx="5273675" cy="750570"/>
+                    </a:xfrm>
+                    <a:prstGeom prst="rect">
+                      <a:avLst/>
+                    </a:prstGeom>
+                    <a:noFill/>
+                    <a:ln>
+                      <a:noFill/>
+                    </a:ln>
+                  </pic:spPr>
+                </pic:pic>
+              </a:graphicData>
+            </a:graphic>
+          </wp:inline>
+        </w:drawing>
+      </w:r>
+      <w:r>
+        <w:drawing>
+          <wp:inline distT="0" distB="0" distL="114300" distR="114300">
+            <wp:extent cx="5273040" cy="1294130"/>
+            <wp:effectExtent l="0" t="0" r="0" b="1270"/>
+            <wp:docPr id="13" name="图片 4"/>
+            <wp:cNvGraphicFramePr>
+              <a:graphicFrameLocks xmlns:a="http://schemas.openxmlformats.org/drawingml/2006/main" noChangeAspect="1"/>
+            </wp:cNvGraphicFramePr>
+            <a:graphic xmlns:a="http://schemas.openxmlformats.org/drawingml/2006/main">
+              <a:graphicData uri="http://schemas.openxmlformats.org/drawingml/2006/picture">
+                <pic:pic xmlns:pic="http://schemas.openxmlformats.org/drawingml/2006/picture">
+                  <pic:nvPicPr>
+                    <pic:cNvPr id="13" name="图片 4"/>
+                    <pic:cNvPicPr>
+                      <a:picLocks noChangeAspect="1"/>
+                    </pic:cNvPicPr>
+                  </pic:nvPicPr>
+                  <pic:blipFill>
+                    <a:blip r:embed="rId16"/>
+                    <a:stretch>
+                      <a:fillRect/>
+                    </a:stretch>
+                  </pic:blipFill>
+                  <pic:spPr>
+                    <a:xfrm>
+                      <a:off x="0" y="0"/>
+                      <a:ext cx="5273040" cy="1294130"/>
+                    </a:xfrm>
+                    <a:prstGeom prst="rect">
+                      <a:avLst/>
+                    </a:prstGeom>
+                    <a:noFill/>
+                    <a:ln>
+                      <a:noFill/>
+                    </a:ln>
+                  </pic:spPr>
+                </pic:pic>
+              </a:graphicData>
+            </a:graphic>
+          </wp:inline>
+        </w:drawing>
+      </w:r>
+    </w:p>
+    <w:p>
+      <w:pPr>
+        <w:numPr>
+          <w:ilvl w:val="0"/>
+          <w:numId w:val="0"/>
+        </w:numPr>
+        <w:ind w:leftChars="0"/>
+      </w:pPr>
+    </w:p>
+    <w:p>
+      <w:pPr>
+        <w:numPr>
+          <w:ilvl w:val="0"/>
+          <w:numId w:val="0"/>
+        </w:numPr>
+        <w:ind w:leftChars="0"/>
+      </w:pPr>
+    </w:p>
+    <w:p>
+      <w:pPr>
+        <w:numPr>
+          <w:ilvl w:val="0"/>
+          <w:numId w:val="1"/>
+        </w:numPr>
+        <w:ind w:left="0" w:leftChars="0" w:firstLine="0" w:firstLineChars="0"/>
+        <w:rPr>
+          <w:rFonts w:hint="eastAsia"/>
+          <w:lang w:val="en-US" w:eastAsia="zh-CN"/>
+        </w:rPr>
+      </w:pPr>
+      <w:r>
+        <w:rPr>
+          <w:rFonts w:hint="eastAsia"/>
+          <w:lang w:val="en-US" w:eastAsia="zh-CN"/>
+        </w:rPr>
+        <w:t>执行顺序的一些总结：</w:t>
+      </w:r>
+    </w:p>
+    <w:p>
+      <w:pPr>
+        <w:widowControl w:val="0"/>
+        <w:numPr>
+          <w:numId w:val="0"/>
+        </w:numPr>
+        <w:jc w:val="both"/>
+        <w:rPr>
+          <w:rFonts w:hint="default"/>
+          <w:lang w:val="en-US" w:eastAsia="zh-CN"/>
+        </w:rPr>
+      </w:pPr>
+      <w:r>
+        <w:rPr>
+          <w:rFonts w:hint="eastAsia"/>
+          <w:lang w:val="en-US" w:eastAsia="zh-CN"/>
+        </w:rPr>
+        <w:t>静态代码块是用关键字static修饰的代码块。</w:t>
+      </w:r>
+    </w:p>
+    <w:p>
+      <w:pPr>
+        <w:numPr>
+          <w:ilvl w:val="0"/>
+          <w:numId w:val="0"/>
+        </w:numPr>
+        <w:ind w:leftChars="0"/>
+        <w:rPr>
+          <w:rFonts w:hint="default"/>
+          <w:lang w:val="en-US" w:eastAsia="zh-CN"/>
+        </w:rPr>
+      </w:pPr>
+      <w:r>
+        <w:rPr>
+          <w:rFonts w:hint="eastAsia"/>
+          <w:lang w:val="en-US" w:eastAsia="zh-CN"/>
+        </w:rPr>
+        <w:t>静态代码块&gt;构造代码块&gt;构造函数&gt;普通代码块</w:t>
+      </w:r>
+    </w:p>
+    <w:p>
+      <w:pPr>
+        <w:numPr>
+          <w:ilvl w:val="0"/>
+          <w:numId w:val="0"/>
+        </w:numPr>
+        <w:ind w:leftChars="0"/>
+      </w:pPr>
+    </w:p>
+    <w:p>
+      <w:pPr>
+        <w:numPr>
+          <w:ilvl w:val="0"/>
+          <w:numId w:val="0"/>
+        </w:numPr>
+        <w:ind w:leftChars="0"/>
+      </w:pPr>
+      <w:r>
+        <w:drawing>
+          <wp:inline distT="0" distB="0" distL="114300" distR="114300">
+            <wp:extent cx="5262245" cy="2499360"/>
+            <wp:effectExtent l="0" t="0" r="10795" b="0"/>
+            <wp:docPr id="14" name="图片 5"/>
+            <wp:cNvGraphicFramePr>
+              <a:graphicFrameLocks xmlns:a="http://schemas.openxmlformats.org/drawingml/2006/main" noChangeAspect="1"/>
+            </wp:cNvGraphicFramePr>
+            <a:graphic xmlns:a="http://schemas.openxmlformats.org/drawingml/2006/main">
+              <a:graphicData uri="http://schemas.openxmlformats.org/drawingml/2006/picture">
+                <pic:pic xmlns:pic="http://schemas.openxmlformats.org/drawingml/2006/picture">
+                  <pic:nvPicPr>
+                    <pic:cNvPr id="14" name="图片 5"/>
+                    <pic:cNvPicPr>
+                      <a:picLocks noChangeAspect="1"/>
+                    </pic:cNvPicPr>
+                  </pic:nvPicPr>
+                  <pic:blipFill>
+                    <a:blip r:embed="rId17"/>
+                    <a:stretch>
+                      <a:fillRect/>
+                    </a:stretch>
+                  </pic:blipFill>
+                  <pic:spPr>
+                    <a:xfrm>
+                      <a:off x="0" y="0"/>
+                      <a:ext cx="5262245" cy="2499360"/>
+                    </a:xfrm>
+                    <a:prstGeom prst="rect">
+                      <a:avLst/>
+                    </a:prstGeom>
+                    <a:noFill/>
+                    <a:ln>
+                      <a:noFill/>
+                    </a:ln>
+                  </pic:spPr>
+                </pic:pic>
+              </a:graphicData>
+            </a:graphic>
+          </wp:inline>
+        </w:drawing>
+      </w:r>
+    </w:p>
+    <w:p>
+      <w:pPr>
+        <w:numPr>
+          <w:ilvl w:val="0"/>
+          <w:numId w:val="0"/>
+        </w:numPr>
+        <w:ind w:leftChars="0"/>
+      </w:pPr>
+    </w:p>
+    <w:p>
+      <w:pPr>
+        <w:numPr>
+          <w:ilvl w:val="0"/>
+          <w:numId w:val="0"/>
+        </w:numPr>
+        <w:ind w:leftChars="0"/>
+        <w:rPr>
+          <w:rFonts w:hint="default" w:eastAsiaTheme="minorEastAsia"/>
+          <w:lang w:val="en-US" w:eastAsia="zh-CN"/>
+        </w:rPr>
+      </w:pPr>
+      <w:r>
+        <w:rPr>
+          <w:rFonts w:hint="eastAsia"/>
+          <w:lang w:val="en-US" w:eastAsia="zh-CN"/>
+        </w:rPr>
+        <w:t>13.成员变量是在类中创建的变量，也称为属性；成员函数是在类中创建的函数，也称为方法。</w:t>
+      </w:r>
+      <w:bookmarkStart w:id="0" w:name="_GoBack"/>
+      <w:bookmarkEnd w:id="0"/>
     </w:p>
     <w:sectPr>
       <w:pgSz w:w="11906" w:h="16838"/>
@@ -1664,6 +2307,15 @@
       </w:tblCellMar>
     </w:tblPr>
   </w:style>
+  <w:style w:type="character" w:styleId="4">
+    <w:name w:val="Hyperlink"/>
+    <w:basedOn w:val="3"/>
+    <w:uiPriority w:val="0"/>
+    <w:rPr>
+      <w:color w:val="0000FF"/>
+      <w:u w:val="single"/>
+    </w:rPr>
+  </w:style>
 </w:styles>
 </file>
 
